--- a/Report/ETL Group Work Repartition.docx
+++ b/Report/ETL Group Work Repartition.docx
@@ -206,6 +206,9 @@
             </w:pPr>
             <w:r>
               <w:t>Database Validation and Optimization Process</w:t>
+            </w:r>
+            <w:r>
+              <w:t xml:space="preserve"> – Power BI</w:t>
             </w:r>
           </w:p>
         </w:tc>
@@ -1563,17 +1566,6 @@
 </file>
 
 <file path=customXml/item1.xml><?xml version="1.0" encoding="utf-8"?>
-<p:properties xmlns:p="http://schemas.microsoft.com/office/2006/metadata/properties" xmlns:xsi="http://www.w3.org/2001/XMLSchema-instance" xmlns:pc="http://schemas.microsoft.com/office/infopath/2007/PartnerControls">
-  <documentManagement>
-    <TaxCatchAll xmlns="31957d6a-8de1-48bf-a4be-acf063f2e09a" xsi:nil="true"/>
-    <lcf76f155ced4ddcb4097134ff3c332f xmlns="cc4255e5-ca57-4f36-aaaf-fafebd769cdf">
-      <Terms xmlns="http://schemas.microsoft.com/office/infopath/2007/PartnerControls"/>
-    </lcf76f155ced4ddcb4097134ff3c332f>
-  </documentManagement>
-</p:properties>
-</file>
-
-<file path=customXml/item2.xml><?xml version="1.0" encoding="utf-8"?>
 <ct:contentTypeSchema xmlns:ct="http://schemas.microsoft.com/office/2006/metadata/contentType" xmlns:ma="http://schemas.microsoft.com/office/2006/metadata/properties/metaAttributes" ct:_="" ma:_="" ma:contentTypeName="Document" ma:contentTypeID="0x010100798D60AD7F50864B97869DAC99079B5A" ma:contentTypeVersion="10" ma:contentTypeDescription="Create a new document." ma:contentTypeScope="" ma:versionID="5795cff75d5df342898c4cfc5bd0c7ad">
   <xsd:schema xmlns:xsd="http://www.w3.org/2001/XMLSchema" xmlns:xs="http://www.w3.org/2001/XMLSchema" xmlns:p="http://schemas.microsoft.com/office/2006/metadata/properties" xmlns:ns2="cc4255e5-ca57-4f36-aaaf-fafebd769cdf" xmlns:ns3="31957d6a-8de1-48bf-a4be-acf063f2e09a" targetNamespace="http://schemas.microsoft.com/office/2006/metadata/properties" ma:root="true" ma:fieldsID="060a8661dca60af40de7c3a487867881" ns2:_="" ns3:_="">
     <xsd:import namespace="cc4255e5-ca57-4f36-aaaf-fafebd769cdf"/>
@@ -1760,6 +1752,17 @@
 </ct:contentTypeSchema>
 </file>
 
+<file path=customXml/item2.xml><?xml version="1.0" encoding="utf-8"?>
+<p:properties xmlns:p="http://schemas.microsoft.com/office/2006/metadata/properties" xmlns:xsi="http://www.w3.org/2001/XMLSchema-instance" xmlns:pc="http://schemas.microsoft.com/office/infopath/2007/PartnerControls">
+  <documentManagement>
+    <TaxCatchAll xmlns="31957d6a-8de1-48bf-a4be-acf063f2e09a" xsi:nil="true"/>
+    <lcf76f155ced4ddcb4097134ff3c332f xmlns="cc4255e5-ca57-4f36-aaaf-fafebd769cdf">
+      <Terms xmlns="http://schemas.microsoft.com/office/infopath/2007/PartnerControls"/>
+    </lcf76f155ced4ddcb4097134ff3c332f>
+  </documentManagement>
+</p:properties>
+</file>
+
 <file path=customXml/item3.xml><?xml version="1.0" encoding="utf-8"?>
 <?mso-contentType ?>
 <FormTemplates xmlns="http://schemas.microsoft.com/sharepoint/v3/contenttype/forms">
@@ -1770,17 +1773,6 @@
 </file>
 
 <file path=customXml/itemProps1.xml><?xml version="1.0" encoding="utf-8"?>
-<ds:datastoreItem xmlns:ds="http://schemas.openxmlformats.org/officeDocument/2006/customXml" ds:itemID="{BF02D322-41C4-4487-9276-5D64E30C3FE9}">
-  <ds:schemaRefs>
-    <ds:schemaRef ds:uri="http://schemas.microsoft.com/office/2006/metadata/properties"/>
-    <ds:schemaRef ds:uri="http://schemas.microsoft.com/office/infopath/2007/PartnerControls"/>
-    <ds:schemaRef ds:uri="31957d6a-8de1-48bf-a4be-acf063f2e09a"/>
-    <ds:schemaRef ds:uri="cc4255e5-ca57-4f36-aaaf-fafebd769cdf"/>
-  </ds:schemaRefs>
-</ds:datastoreItem>
-</file>
-
-<file path=customXml/itemProps2.xml><?xml version="1.0" encoding="utf-8"?>
 <ds:datastoreItem xmlns:ds="http://schemas.openxmlformats.org/officeDocument/2006/customXml" ds:itemID="{691BF766-113D-4CB6-9A13-2741D86E7162}">
   <ds:schemaRefs>
     <ds:schemaRef ds:uri="http://schemas.microsoft.com/office/2006/metadata/contentType"/>
@@ -1799,6 +1791,17 @@
 </ds:datastoreItem>
 </file>
 
+<file path=customXml/itemProps2.xml><?xml version="1.0" encoding="utf-8"?>
+<ds:datastoreItem xmlns:ds="http://schemas.openxmlformats.org/officeDocument/2006/customXml" ds:itemID="{BF02D322-41C4-4487-9276-5D64E30C3FE9}">
+  <ds:schemaRefs>
+    <ds:schemaRef ds:uri="http://schemas.microsoft.com/office/2006/metadata/properties"/>
+    <ds:schemaRef ds:uri="http://schemas.microsoft.com/office/infopath/2007/PartnerControls"/>
+    <ds:schemaRef ds:uri="31957d6a-8de1-48bf-a4be-acf063f2e09a"/>
+    <ds:schemaRef ds:uri="cc4255e5-ca57-4f36-aaaf-fafebd769cdf"/>
+  </ds:schemaRefs>
+</ds:datastoreItem>
+</file>
+
 <file path=customXml/itemProps3.xml><?xml version="1.0" encoding="utf-8"?>
 <ds:datastoreItem xmlns:ds="http://schemas.openxmlformats.org/officeDocument/2006/customXml" ds:itemID="{5BBE1738-5D57-495C-A350-3888A84E50D1}">
   <ds:schemaRefs>
